--- a/Технологии программирования/lab3упр.docx
+++ b/Технологии программирования/lab3упр.docx
@@ -71,23 +71,7 @@
           <w:sz w:val="32"/>
           <w:szCs w:val="32"/>
         </w:rPr>
-        <w:t>Кафедра «</w:t>
-      </w:r>
-      <w:r>
-        <w:rPr>
-          <w:rFonts w:ascii="Times New Roman" w:hAnsi="Times New Roman" w:cs="Times New Roman"/>
-          <w:sz w:val="32"/>
-          <w:szCs w:val="32"/>
-        </w:rPr>
-        <w:t>ЭВМ</w:t>
-      </w:r>
-      <w:r>
-        <w:rPr>
-          <w:rFonts w:ascii="Times New Roman" w:hAnsi="Times New Roman" w:cs="Times New Roman"/>
-          <w:sz w:val="32"/>
-          <w:szCs w:val="32"/>
-        </w:rPr>
-        <w:t>»</w:t>
+        <w:t>Кафедра «ЭВМ»</w:t>
       </w:r>
     </w:p>
     <w:p>
@@ -333,9 +317,6 @@
         <w:pStyle w:val="Standard"/>
         <w:spacing w:line="360" w:lineRule="auto"/>
         <w:jc w:val="right"/>
-        <w:rPr>
-          <w:rFonts w:hint="eastAsia"/>
-        </w:rPr>
       </w:pPr>
       <w:r>
         <w:rPr>
@@ -367,27 +348,14 @@
         <w:pStyle w:val="Standard"/>
         <w:spacing w:line="360" w:lineRule="auto"/>
         <w:jc w:val="right"/>
-        <w:rPr>
-          <w:rFonts w:hint="eastAsia"/>
-        </w:rPr>
-      </w:pPr>
-      <w:proofErr w:type="spellStart"/>
-      <w:r>
-        <w:rPr>
-          <w:rFonts w:ascii="Times New Roman" w:hAnsi="Times New Roman" w:cs="Times New Roman"/>
-          <w:sz w:val="32"/>
-          <w:szCs w:val="32"/>
-        </w:rPr>
-        <w:t>Вашкулатов</w:t>
-      </w:r>
-      <w:proofErr w:type="spellEnd"/>
-      <w:r>
-        <w:rPr>
-          <w:rFonts w:ascii="Times New Roman" w:hAnsi="Times New Roman" w:cs="Times New Roman"/>
-          <w:sz w:val="32"/>
-          <w:szCs w:val="32"/>
-        </w:rPr>
-        <w:t xml:space="preserve"> Н.А.</w:t>
+      </w:pPr>
+      <w:r>
+        <w:rPr>
+          <w:rFonts w:ascii="Times New Roman" w:hAnsi="Times New Roman" w:cs="Times New Roman"/>
+          <w:sz w:val="32"/>
+          <w:szCs w:val="32"/>
+        </w:rPr>
+        <w:t>Вашкулатов Н.А.</w:t>
       </w:r>
       <w:r>
         <w:rPr>
@@ -463,25 +431,7 @@
           <w:sz w:val="32"/>
           <w:szCs w:val="32"/>
         </w:rPr>
-        <w:t xml:space="preserve">асс. </w:t>
-      </w:r>
-      <w:proofErr w:type="spellStart"/>
-      <w:r>
-        <w:rPr>
-          <w:rFonts w:cs="Times New Roman"/>
-          <w:sz w:val="32"/>
-          <w:szCs w:val="32"/>
-        </w:rPr>
-        <w:t>Хизриева</w:t>
-      </w:r>
-      <w:proofErr w:type="spellEnd"/>
-      <w:r>
-        <w:rPr>
-          <w:rFonts w:cs="Times New Roman"/>
-          <w:sz w:val="32"/>
-          <w:szCs w:val="32"/>
-        </w:rPr>
-        <w:t xml:space="preserve"> Н.И.</w:t>
+        <w:t>асс. Хизриева Н.И.</w:t>
       </w:r>
       <w:r>
         <w:rPr>
@@ -511,15 +461,7 @@
           <w:sz w:val="32"/>
           <w:szCs w:val="32"/>
         </w:rPr>
-        <w:t xml:space="preserve">асс. </w:t>
-      </w:r>
-      <w:r>
-        <w:rPr>
-          <w:rFonts w:cs="Times New Roman"/>
-          <w:sz w:val="32"/>
-          <w:szCs w:val="32"/>
-        </w:rPr>
-        <w:t>Баранова С.Н.</w:t>
+        <w:t>асс. Баранова С.Н.</w:t>
       </w:r>
       <w:r>
         <w:rPr>
@@ -644,11 +586,14 @@
         <w:textAlignment w:val="auto"/>
       </w:pPr>
       <w:r>
+        <w:rPr>
+          <w:noProof/>
+        </w:rPr>
         <w:drawing>
-          <wp:inline distT="0" distB="0" distL="0" distR="0" wp14:anchorId="23802672" wp14:editId="064FB158">
-            <wp:extent cx="4092295" cy="1775614"/>
-            <wp:effectExtent l="0" t="0" r="3810" b="0"/>
-            <wp:docPr id="1" name="Рисунок 1"/>
+          <wp:inline distT="0" distB="0" distL="0" distR="0" wp14:anchorId="155F7084" wp14:editId="096C2D02">
+            <wp:extent cx="4099915" cy="2209992"/>
+            <wp:effectExtent l="0" t="0" r="0" b="0"/>
+            <wp:docPr id="3" name="Рисунок 3"/>
             <wp:cNvGraphicFramePr>
               <a:graphicFrameLocks xmlns:a="http://schemas.openxmlformats.org/drawingml/2006/main" noChangeAspect="1"/>
             </wp:cNvGraphicFramePr>
@@ -668,7 +613,7 @@
                   <pic:spPr>
                     <a:xfrm>
                       <a:off x="0" y="0"/>
-                      <a:ext cx="4092295" cy="1775614"/>
+                      <a:ext cx="4099915" cy="2209992"/>
                     </a:xfrm>
                     <a:prstGeom prst="rect">
                       <a:avLst/>
@@ -725,11 +670,14 @@
         <w:textAlignment w:val="auto"/>
       </w:pPr>
       <w:r>
+        <w:rPr>
+          <w:noProof/>
+        </w:rPr>
         <w:drawing>
-          <wp:inline distT="0" distB="0" distL="0" distR="0" wp14:anchorId="4A77CC9A" wp14:editId="70F10B05">
-            <wp:extent cx="4115157" cy="1851820"/>
-            <wp:effectExtent l="0" t="0" r="0" b="0"/>
-            <wp:docPr id="4" name="Рисунок 4"/>
+          <wp:inline distT="0" distB="0" distL="0" distR="0" wp14:anchorId="3AEAC426" wp14:editId="5B73A93D">
+            <wp:extent cx="4145639" cy="1912786"/>
+            <wp:effectExtent l="0" t="0" r="7620" b="0"/>
+            <wp:docPr id="1" name="Рисунок 1"/>
             <wp:cNvGraphicFramePr>
               <a:graphicFrameLocks xmlns:a="http://schemas.openxmlformats.org/drawingml/2006/main" noChangeAspect="1"/>
             </wp:cNvGraphicFramePr>
@@ -749,7 +697,7 @@
                   <pic:spPr>
                     <a:xfrm>
                       <a:off x="0" y="0"/>
-                      <a:ext cx="4115157" cy="1851820"/>
+                      <a:ext cx="4145639" cy="1912786"/>
                     </a:xfrm>
                     <a:prstGeom prst="rect">
                       <a:avLst/>
@@ -775,14 +723,7 @@
           <w:rFonts w:cs="Times New Roman"/>
           <w:szCs w:val="28"/>
         </w:rPr>
-        <w:t>Рисунок</w:t>
-      </w:r>
-      <w:r>
-        <w:rPr>
-          <w:rFonts w:cs="Times New Roman"/>
-          <w:szCs w:val="28"/>
-        </w:rPr>
-        <w:t xml:space="preserve"> 2 – </w:t>
+        <w:t xml:space="preserve">Рисунок 2 – </w:t>
       </w:r>
       <w:r>
         <w:rPr>
@@ -836,14 +777,15 @@
       <w:r>
         <w:rPr>
           <w:rFonts w:cs="Times New Roman"/>
+          <w:noProof/>
           <w:szCs w:val="28"/>
         </w:rPr>
         <w:lastRenderedPageBreak/>
         <w:drawing>
-          <wp:inline distT="0" distB="0" distL="0" distR="0" wp14:anchorId="4936F711" wp14:editId="2CE9DA3C">
-            <wp:extent cx="5940425" cy="4674235"/>
+          <wp:inline distT="0" distB="0" distL="0" distR="0" wp14:anchorId="39CE8A22" wp14:editId="7EECC609">
+            <wp:extent cx="5940425" cy="2823210"/>
             <wp:effectExtent l="0" t="0" r="0" b="0"/>
-            <wp:docPr id="5" name="Рисунок 5"/>
+            <wp:docPr id="14" name="Рисунок 14"/>
             <wp:cNvGraphicFramePr>
               <a:graphicFrameLocks xmlns:a="http://schemas.openxmlformats.org/drawingml/2006/main" noChangeAspect="1"/>
             </wp:cNvGraphicFramePr>
@@ -863,7 +805,7 @@
                   <pic:spPr>
                     <a:xfrm>
                       <a:off x="0" y="0"/>
-                      <a:ext cx="5940425" cy="4674235"/>
+                      <a:ext cx="5940425" cy="2823210"/>
                     </a:xfrm>
                     <a:prstGeom prst="rect">
                       <a:avLst/>
@@ -938,11 +880,16 @@
         </w:rPr>
       </w:pPr>
       <w:r>
+        <w:rPr>
+          <w:rFonts w:cs="Times New Roman"/>
+          <w:noProof/>
+          <w:szCs w:val="28"/>
+        </w:rPr>
         <w:drawing>
-          <wp:inline distT="0" distB="0" distL="0" distR="0" wp14:anchorId="1318402A" wp14:editId="21F57775">
-            <wp:extent cx="5940425" cy="1139190"/>
+          <wp:inline distT="0" distB="0" distL="0" distR="0" wp14:anchorId="11B4712A" wp14:editId="1F073728">
+            <wp:extent cx="5940425" cy="1581150"/>
             <wp:effectExtent l="0" t="0" r="0" b="0"/>
-            <wp:docPr id="6" name="Рисунок 6"/>
+            <wp:docPr id="12" name="Рисунок 12"/>
             <wp:cNvGraphicFramePr>
               <a:graphicFrameLocks xmlns:a="http://schemas.openxmlformats.org/drawingml/2006/main" noChangeAspect="1"/>
             </wp:cNvGraphicFramePr>
@@ -962,7 +909,7 @@
                   <pic:spPr>
                     <a:xfrm>
                       <a:off x="0" y="0"/>
-                      <a:ext cx="5940425" cy="1139190"/>
+                      <a:ext cx="5940425" cy="1581150"/>
                     </a:xfrm>
                     <a:prstGeom prst="rect">
                       <a:avLst/>
@@ -989,28 +936,7 @@
           <w:rFonts w:cs="Times New Roman"/>
           <w:szCs w:val="28"/>
         </w:rPr>
-        <w:t xml:space="preserve">Рисунок </w:t>
-      </w:r>
-      <w:r>
-        <w:rPr>
-          <w:rFonts w:cs="Times New Roman"/>
-          <w:szCs w:val="28"/>
-        </w:rPr>
-        <w:t>4</w:t>
-      </w:r>
-      <w:r>
-        <w:rPr>
-          <w:rFonts w:cs="Times New Roman"/>
-          <w:szCs w:val="28"/>
-        </w:rPr>
-        <w:t xml:space="preserve"> – </w:t>
-      </w:r>
-      <w:r>
-        <w:rPr>
-          <w:rFonts w:cs="Times New Roman"/>
-          <w:szCs w:val="28"/>
-        </w:rPr>
-        <w:t>Страница «Лист ресурсов»</w:t>
+        <w:t>Рисунок 4 – Страница «Лист ресурсов»</w:t>
       </w:r>
     </w:p>
     <w:p>
@@ -1025,13 +951,14 @@
       <w:r>
         <w:rPr>
           <w:rFonts w:cs="Times New Roman"/>
+          <w:noProof/>
           <w:szCs w:val="28"/>
         </w:rPr>
         <w:drawing>
-          <wp:inline distT="0" distB="0" distL="0" distR="0" wp14:anchorId="2E76A9B8" wp14:editId="1959C46C">
-            <wp:extent cx="5570703" cy="1630821"/>
-            <wp:effectExtent l="0" t="0" r="0" b="7620"/>
-            <wp:docPr id="7" name="Рисунок 7"/>
+          <wp:inline distT="0" distB="0" distL="0" distR="0" wp14:anchorId="0A853C05" wp14:editId="5C9701DA">
+            <wp:extent cx="5494496" cy="2141406"/>
+            <wp:effectExtent l="0" t="0" r="0" b="0"/>
+            <wp:docPr id="15" name="Рисунок 15"/>
             <wp:cNvGraphicFramePr>
               <a:graphicFrameLocks xmlns:a="http://schemas.openxmlformats.org/drawingml/2006/main" noChangeAspect="1"/>
             </wp:cNvGraphicFramePr>
@@ -1051,7 +978,7 @@
                   <pic:spPr>
                     <a:xfrm>
                       <a:off x="0" y="0"/>
-                      <a:ext cx="5570703" cy="1630821"/>
+                      <a:ext cx="5494496" cy="2141406"/>
                     </a:xfrm>
                     <a:prstGeom prst="rect">
                       <a:avLst/>
@@ -1122,36 +1049,37 @@
           <w:rFonts w:cs="Times New Roman"/>
           <w:szCs w:val="28"/>
         </w:rPr>
+        <w:t>5)</w:t>
+      </w:r>
+      <w:r>
+        <w:rPr>
+          <w:rFonts w:cs="Times New Roman"/>
+          <w:szCs w:val="28"/>
+        </w:rPr>
+        <w:t>Просмотрим страницу «Использование ресурсов»</w:t>
+      </w:r>
+    </w:p>
+    <w:p>
+      <w:pPr>
+        <w:ind w:firstLine="0"/>
+        <w:jc w:val="center"/>
+        <w:rPr>
+          <w:rFonts w:cs="Times New Roman"/>
+          <w:szCs w:val="28"/>
+        </w:rPr>
+      </w:pPr>
+      <w:r>
+        <w:rPr>
+          <w:rFonts w:cs="Times New Roman"/>
+          <w:noProof/>
+          <w:szCs w:val="28"/>
+        </w:rPr>
         <w:lastRenderedPageBreak/>
-        <w:t>5)</w:t>
-      </w:r>
-      <w:r>
-        <w:rPr>
-          <w:rFonts w:cs="Times New Roman"/>
-          <w:szCs w:val="28"/>
-        </w:rPr>
-        <w:t>Просмотрим страницу «Использование ресурсов»</w:t>
-      </w:r>
-    </w:p>
-    <w:p>
-      <w:pPr>
-        <w:ind w:firstLine="0"/>
-        <w:jc w:val="center"/>
-        <w:rPr>
-          <w:rFonts w:cs="Times New Roman"/>
-          <w:szCs w:val="28"/>
-        </w:rPr>
-      </w:pPr>
-      <w:r>
-        <w:rPr>
-          <w:rFonts w:cs="Times New Roman"/>
-          <w:szCs w:val="28"/>
-        </w:rPr>
         <w:drawing>
-          <wp:inline distT="0" distB="0" distL="0" distR="0" wp14:anchorId="78FD7B7B" wp14:editId="082D2D1D">
-            <wp:extent cx="5940425" cy="4410710"/>
+          <wp:inline distT="0" distB="0" distL="0" distR="0" wp14:anchorId="7F290672" wp14:editId="4D08E248">
+            <wp:extent cx="5940425" cy="4495165"/>
             <wp:effectExtent l="0" t="0" r="0" b="0"/>
-            <wp:docPr id="8" name="Рисунок 8"/>
+            <wp:docPr id="16" name="Рисунок 16"/>
             <wp:cNvGraphicFramePr>
               <a:graphicFrameLocks xmlns:a="http://schemas.openxmlformats.org/drawingml/2006/main" noChangeAspect="1"/>
             </wp:cNvGraphicFramePr>
@@ -1171,7 +1099,7 @@
                   <pic:spPr>
                     <a:xfrm>
                       <a:off x="0" y="0"/>
-                      <a:ext cx="5940425" cy="4410710"/>
+                      <a:ext cx="5940425" cy="4495165"/>
                     </a:xfrm>
                     <a:prstGeom prst="rect">
                       <a:avLst/>
@@ -1263,14 +1191,15 @@
       <w:r>
         <w:rPr>
           <w:rFonts w:cs="Times New Roman"/>
+          <w:noProof/>
           <w:szCs w:val="28"/>
         </w:rPr>
         <w:lastRenderedPageBreak/>
         <w:drawing>
-          <wp:inline distT="0" distB="0" distL="0" distR="0" wp14:anchorId="1BB0C4FE" wp14:editId="1A6CB744">
-            <wp:extent cx="5940425" cy="3696970"/>
-            <wp:effectExtent l="0" t="0" r="0" b="0"/>
-            <wp:docPr id="9" name="Рисунок 9"/>
+          <wp:inline distT="0" distB="0" distL="0" distR="0" wp14:anchorId="789D9494" wp14:editId="5059F3FE">
+            <wp:extent cx="4854361" cy="5913632"/>
+            <wp:effectExtent l="0" t="0" r="3810" b="0"/>
+            <wp:docPr id="2" name="Рисунок 2"/>
             <wp:cNvGraphicFramePr>
               <a:graphicFrameLocks xmlns:a="http://schemas.openxmlformats.org/drawingml/2006/main" noChangeAspect="1"/>
             </wp:cNvGraphicFramePr>
@@ -1290,7 +1219,7 @@
                   <pic:spPr>
                     <a:xfrm>
                       <a:off x="0" y="0"/>
-                      <a:ext cx="5940425" cy="3696970"/>
+                      <a:ext cx="4854361" cy="5913632"/>
                     </a:xfrm>
                     <a:prstGeom prst="rect">
                       <a:avLst/>
@@ -1393,10 +1322,10 @@
         </w:rPr>
         <w:lastRenderedPageBreak/>
         <w:drawing>
-          <wp:inline distT="0" distB="0" distL="0" distR="0" wp14:anchorId="34430A25" wp14:editId="2F83C691">
-            <wp:extent cx="5940425" cy="4946650"/>
+          <wp:inline distT="0" distB="0" distL="0" distR="0" wp14:anchorId="34737370" wp14:editId="720CA545">
+            <wp:extent cx="5940425" cy="3461385"/>
             <wp:effectExtent l="0" t="0" r="0" b="0"/>
-            <wp:docPr id="10" name="Рисунок 10"/>
+            <wp:docPr id="4" name="Рисунок 4"/>
             <wp:cNvGraphicFramePr>
               <a:graphicFrameLocks xmlns:a="http://schemas.openxmlformats.org/drawingml/2006/main" noChangeAspect="1"/>
             </wp:cNvGraphicFramePr>
@@ -1416,7 +1345,7 @@
                   <pic:spPr>
                     <a:xfrm>
                       <a:off x="0" y="0"/>
-                      <a:ext cx="5940425" cy="4946650"/>
+                      <a:ext cx="5940425" cy="3461385"/>
                     </a:xfrm>
                     <a:prstGeom prst="rect">
                       <a:avLst/>
@@ -1498,42 +1427,24 @@
           <w:b/>
           <w:bCs/>
         </w:rPr>
-        <w:t>В</w:t>
-      </w:r>
-      <w:r>
-        <w:rPr>
-          <w:b/>
-          <w:bCs/>
-        </w:rPr>
-        <w:t>ывод:</w:t>
-      </w:r>
-      <w:r>
-        <w:rPr>
-          <w:b/>
-          <w:bCs/>
-        </w:rPr>
-        <w:t xml:space="preserve"> </w:t>
-      </w:r>
-      <w:r>
-        <w:t>в ходе выполнения р</w:t>
-      </w:r>
-      <w:r>
-        <w:t xml:space="preserve">аботы мы научились </w:t>
+        <w:t xml:space="preserve">Вывод: </w:t>
+      </w:r>
+      <w:r>
+        <w:t xml:space="preserve">в ходе выполнения работы мы научились </w:t>
       </w:r>
       <w:r>
         <w:t>планировать ресурсы и создавать назначений, а также анализировать и выравнивать загрузки ресурсов.</w:t>
       </w:r>
     </w:p>
     <w:sectPr>
-      <w:footerReference w:type="even" r:id="rId14"/>
-      <w:footerReference w:type="default" r:id="rId15"/>
-      <w:footerReference w:type="first" r:id="rId16"/>
+      <w:footerReference w:type="default" r:id="rId14"/>
+      <w:footerReference w:type="first" r:id="rId15"/>
       <w:pgSz w:w="11906" w:h="16838"/>
       <w:pgMar w:top="1134" w:right="850" w:bottom="1456" w:left="1701" w:header="0" w:footer="1134" w:gutter="0"/>
       <w:cols w:space="720"/>
       <w:formProt w:val="0"/>
       <w:titlePg/>
-      <w:docGrid w:linePitch="360"/>
+      <w:docGrid w:linePitch="381"/>
     </w:sectPr>
   </w:body>
 </w:document>
@@ -1566,35 +1477,44 @@
 
 <file path=word/footer1.xml><?xml version="1.0" encoding="utf-8"?>
 <w:ftr xmlns:wpc="http://schemas.microsoft.com/office/word/2010/wordprocessingCanvas" xmlns:cx="http://schemas.microsoft.com/office/drawing/2014/chartex" xmlns:cx1="http://schemas.microsoft.com/office/drawing/2015/9/8/chartex" xmlns:cx2="http://schemas.microsoft.com/office/drawing/2015/10/21/chartex" xmlns:cx3="http://schemas.microsoft.com/office/drawing/2016/5/9/chartex" xmlns:cx4="http://schemas.microsoft.com/office/drawing/2016/5/10/chartex" xmlns:cx5="http://schemas.microsoft.com/office/drawing/2016/5/11/chartex" xmlns:cx6="http://schemas.microsoft.com/office/drawing/2016/5/12/chartex" xmlns:cx7="http://schemas.microsoft.com/office/drawing/2016/5/13/chartex" xmlns:cx8="http://schemas.microsoft.com/office/drawing/2016/5/14/chartex" xmlns:mc="http://schemas.openxmlformats.org/markup-compatibility/2006" xmlns:aink="http://schemas.microsoft.com/office/drawing/2016/ink" xmlns:am3d="http://schemas.microsoft.com/office/drawing/2017/model3d" xmlns:o="urn:schemas-microsoft-com:office:office" xmlns:r="http://schemas.openxmlformats.org/officeDocument/2006/relationships" xmlns:m="http://schemas.openxmlformats.org/officeDocument/2006/math" xmlns:v="urn:schemas-microsoft-com:vml" xmlns:wp14="http://schemas.microsoft.com/office/word/2010/wordprocessingDrawing" xmlns:wp="http://schemas.openxmlformats.org/drawingml/2006/wordprocessingDrawing" xmlns:w10="urn:schemas-microsoft-com:office:word" xmlns:w="http://schemas.openxmlformats.org/wordprocessingml/2006/main" xmlns:w14="http://schemas.microsoft.com/office/word/2010/wordml" xmlns:w15="http://schemas.microsoft.com/office/word/2012/wordml" xmlns:w16cex="http://schemas.microsoft.com/office/word/2018/wordml/cex" xmlns:w16cid="http://schemas.microsoft.com/office/word/2016/wordml/cid" xmlns:w16="http://schemas.microsoft.com/office/word/2018/wordml" xmlns:w16sdtdh="http://schemas.microsoft.com/office/word/2020/wordml/sdtdatahash" xmlns:w16se="http://schemas.microsoft.com/office/word/2015/wordml/symex" xmlns:wpg="http://schemas.microsoft.com/office/word/2010/wordprocessingGroup" xmlns:wpi="http://schemas.microsoft.com/office/word/2010/wordprocessingInk" xmlns:wne="http://schemas.microsoft.com/office/word/2006/wordml" xmlns:wps="http://schemas.microsoft.com/office/word/2010/wordprocessingShape" mc:Ignorable="w14 w15 w16se w16cid w16 w16cex w16sdtdh wp14">
-  <w:p>
-    <w:pPr>
-      <w:pStyle w:val="ac"/>
-      <w:ind w:firstLine="0"/>
-      <w:jc w:val="center"/>
-    </w:pPr>
-    <w:r>
-      <w:t>2</w:t>
-    </w:r>
-  </w:p>
+  <w:sdt>
+    <w:sdtPr>
+      <w:id w:val="2039392993"/>
+      <w:docPartObj>
+        <w:docPartGallery w:val="Page Numbers (Bottom of Page)"/>
+        <w:docPartUnique/>
+      </w:docPartObj>
+    </w:sdtPr>
+    <w:sdtEndPr/>
+    <w:sdtContent>
+      <w:p>
+        <w:pPr>
+          <w:pStyle w:val="ac"/>
+          <w:ind w:firstLine="0"/>
+          <w:jc w:val="center"/>
+        </w:pPr>
+        <w:r>
+          <w:fldChar w:fldCharType="begin"/>
+        </w:r>
+        <w:r>
+          <w:instrText>PAGE   \* MERGEFORMAT</w:instrText>
+        </w:r>
+        <w:r>
+          <w:fldChar w:fldCharType="separate"/>
+        </w:r>
+        <w:r>
+          <w:t>2</w:t>
+        </w:r>
+        <w:r>
+          <w:fldChar w:fldCharType="end"/>
+        </w:r>
+      </w:p>
+    </w:sdtContent>
+  </w:sdt>
 </w:ftr>
 </file>
 
 <file path=word/footer2.xml><?xml version="1.0" encoding="utf-8"?>
-<w:ftr xmlns:wpc="http://schemas.microsoft.com/office/word/2010/wordprocessingCanvas" xmlns:cx="http://schemas.microsoft.com/office/drawing/2014/chartex" xmlns:cx1="http://schemas.microsoft.com/office/drawing/2015/9/8/chartex" xmlns:cx2="http://schemas.microsoft.com/office/drawing/2015/10/21/chartex" xmlns:cx3="http://schemas.microsoft.com/office/drawing/2016/5/9/chartex" xmlns:cx4="http://schemas.microsoft.com/office/drawing/2016/5/10/chartex" xmlns:cx5="http://schemas.microsoft.com/office/drawing/2016/5/11/chartex" xmlns:cx6="http://schemas.microsoft.com/office/drawing/2016/5/12/chartex" xmlns:cx7="http://schemas.microsoft.com/office/drawing/2016/5/13/chartex" xmlns:cx8="http://schemas.microsoft.com/office/drawing/2016/5/14/chartex" xmlns:mc="http://schemas.openxmlformats.org/markup-compatibility/2006" xmlns:aink="http://schemas.microsoft.com/office/drawing/2016/ink" xmlns:am3d="http://schemas.microsoft.com/office/drawing/2017/model3d" xmlns:o="urn:schemas-microsoft-com:office:office" xmlns:r="http://schemas.openxmlformats.org/officeDocument/2006/relationships" xmlns:m="http://schemas.openxmlformats.org/officeDocument/2006/math" xmlns:v="urn:schemas-microsoft-com:vml" xmlns:wp14="http://schemas.microsoft.com/office/word/2010/wordprocessingDrawing" xmlns:wp="http://schemas.openxmlformats.org/drawingml/2006/wordprocessingDrawing" xmlns:w10="urn:schemas-microsoft-com:office:word" xmlns:w="http://schemas.openxmlformats.org/wordprocessingml/2006/main" xmlns:w14="http://schemas.microsoft.com/office/word/2010/wordml" xmlns:w15="http://schemas.microsoft.com/office/word/2012/wordml" xmlns:w16cex="http://schemas.microsoft.com/office/word/2018/wordml/cex" xmlns:w16cid="http://schemas.microsoft.com/office/word/2016/wordml/cid" xmlns:w16="http://schemas.microsoft.com/office/word/2018/wordml" xmlns:w16sdtdh="http://schemas.microsoft.com/office/word/2020/wordml/sdtdatahash" xmlns:w16se="http://schemas.microsoft.com/office/word/2015/wordml/symex" xmlns:wpg="http://schemas.microsoft.com/office/word/2010/wordprocessingGroup" xmlns:wpi="http://schemas.microsoft.com/office/word/2010/wordprocessingInk" xmlns:wne="http://schemas.microsoft.com/office/word/2006/wordml" xmlns:wps="http://schemas.microsoft.com/office/word/2010/wordprocessingShape" mc:Ignorable="w14 w15 w16se w16cid w16 w16cex w16sdtdh wp14">
-  <w:p>
-    <w:pPr>
-      <w:pStyle w:val="ac"/>
-      <w:ind w:firstLine="0"/>
-      <w:jc w:val="center"/>
-    </w:pPr>
-    <w:r>
-      <w:t>3</w:t>
-    </w:r>
-  </w:p>
-</w:ftr>
-</file>
-
-<file path=word/footer3.xml><?xml version="1.0" encoding="utf-8"?>
 <w:ftr xmlns:wpc="http://schemas.microsoft.com/office/word/2010/wordprocessingCanvas" xmlns:cx="http://schemas.microsoft.com/office/drawing/2014/chartex" xmlns:cx1="http://schemas.microsoft.com/office/drawing/2015/9/8/chartex" xmlns:cx2="http://schemas.microsoft.com/office/drawing/2015/10/21/chartex" xmlns:cx3="http://schemas.microsoft.com/office/drawing/2016/5/9/chartex" xmlns:cx4="http://schemas.microsoft.com/office/drawing/2016/5/10/chartex" xmlns:cx5="http://schemas.microsoft.com/office/drawing/2016/5/11/chartex" xmlns:cx6="http://schemas.microsoft.com/office/drawing/2016/5/12/chartex" xmlns:cx7="http://schemas.microsoft.com/office/drawing/2016/5/13/chartex" xmlns:cx8="http://schemas.microsoft.com/office/drawing/2016/5/14/chartex" xmlns:mc="http://schemas.openxmlformats.org/markup-compatibility/2006" xmlns:aink="http://schemas.microsoft.com/office/drawing/2016/ink" xmlns:am3d="http://schemas.microsoft.com/office/drawing/2017/model3d" xmlns:o="urn:schemas-microsoft-com:office:office" xmlns:r="http://schemas.openxmlformats.org/officeDocument/2006/relationships" xmlns:m="http://schemas.openxmlformats.org/officeDocument/2006/math" xmlns:v="urn:schemas-microsoft-com:vml" xmlns:wp14="http://schemas.microsoft.com/office/word/2010/wordprocessingDrawing" xmlns:wp="http://schemas.openxmlformats.org/drawingml/2006/wordprocessingDrawing" xmlns:w10="urn:schemas-microsoft-com:office:word" xmlns:w="http://schemas.openxmlformats.org/wordprocessingml/2006/main" xmlns:w14="http://schemas.microsoft.com/office/word/2010/wordml" xmlns:w15="http://schemas.microsoft.com/office/word/2012/wordml" xmlns:w16cex="http://schemas.microsoft.com/office/word/2018/wordml/cex" xmlns:w16cid="http://schemas.microsoft.com/office/word/2016/wordml/cid" xmlns:w16="http://schemas.microsoft.com/office/word/2018/wordml" xmlns:w16sdtdh="http://schemas.microsoft.com/office/word/2020/wordml/sdtdatahash" xmlns:w16se="http://schemas.microsoft.com/office/word/2015/wordml/symex" xmlns:wpg="http://schemas.microsoft.com/office/word/2010/wordprocessingGroup" xmlns:wpi="http://schemas.microsoft.com/office/word/2010/wordprocessingInk" xmlns:wne="http://schemas.microsoft.com/office/word/2006/wordml" xmlns:wps="http://schemas.microsoft.com/office/word/2010/wordprocessingShape" mc:Ignorable="w14 w15 w16se w16cid w16 w16cex w16sdtdh wp14">
   <w:p>
     <w:pPr>
@@ -2107,6 +2027,7 @@
   <w:style w:type="character" w:default="1" w:styleId="a0">
     <w:name w:val="Default Paragraph Font"/>
     <w:uiPriority w:val="1"/>
+    <w:semiHidden/>
     <w:unhideWhenUsed/>
   </w:style>
   <w:style w:type="table" w:default="1" w:styleId="a1">
@@ -2296,8 +2217,10 @@
   <w:style w:type="paragraph" w:styleId="ac">
     <w:name w:val="footer"/>
     <w:basedOn w:val="ab"/>
+    <w:link w:val="ad"/>
+    <w:uiPriority w:val="99"/>
   </w:style>
-  <w:style w:type="table" w:styleId="ad">
+  <w:style w:type="table" w:styleId="ae">
     <w:name w:val="Table Grid"/>
     <w:basedOn w:val="a1"/>
     <w:uiPriority w:val="39"/>
@@ -2312,6 +2235,49 @@
         <w:insideV w:val="single" w:sz="4" w:space="0" w:color="auto"/>
       </w:tblBorders>
     </w:tblPr>
+  </w:style>
+  <w:style w:type="paragraph" w:styleId="af">
+    <w:name w:val="header"/>
+    <w:basedOn w:val="a"/>
+    <w:link w:val="af0"/>
+    <w:uiPriority w:val="99"/>
+    <w:unhideWhenUsed/>
+    <w:rsid w:val="00C62337"/>
+    <w:pPr>
+      <w:tabs>
+        <w:tab w:val="center" w:pos="4677"/>
+        <w:tab w:val="right" w:pos="9355"/>
+      </w:tabs>
+      <w:spacing w:line="240" w:lineRule="auto"/>
+    </w:pPr>
+  </w:style>
+  <w:style w:type="character" w:customStyle="1" w:styleId="af0">
+    <w:name w:val="Верхний колонтитул Знак"/>
+    <w:basedOn w:val="a0"/>
+    <w:link w:val="af"/>
+    <w:uiPriority w:val="99"/>
+    <w:rsid w:val="00C62337"/>
+    <w:rPr>
+      <w:rFonts w:ascii="Times New Roman" w:eastAsia="NSimSun" w:hAnsi="Times New Roman" w:cs="Mangal"/>
+      <w:kern w:val="2"/>
+      <w:sz w:val="28"/>
+      <w:szCs w:val="24"/>
+      <w:lang w:eastAsia="zh-CN" w:bidi="hi-IN"/>
+    </w:rPr>
+  </w:style>
+  <w:style w:type="character" w:customStyle="1" w:styleId="ad">
+    <w:name w:val="Нижний колонтитул Знак"/>
+    <w:basedOn w:val="a0"/>
+    <w:link w:val="ac"/>
+    <w:uiPriority w:val="99"/>
+    <w:rsid w:val="00C62337"/>
+    <w:rPr>
+      <w:rFonts w:ascii="Times New Roman" w:eastAsia="NSimSun" w:hAnsi="Times New Roman" w:cs="Mangal"/>
+      <w:kern w:val="2"/>
+      <w:sz w:val="28"/>
+      <w:szCs w:val="24"/>
+      <w:lang w:eastAsia="zh-CN" w:bidi="hi-IN"/>
+    </w:rPr>
   </w:style>
 </w:styles>
 </file>
